--- a/Modulos/Licitacao/CONTRATADOS.docx
+++ b/Modulos/Licitacao/CONTRATADOS.docx
@@ -66,16 +66,7 @@
                 <w:sz w:val="20"/>
                 <w:szCs w:val="20"/>
               </w:rPr>
-              <w:t>Tabela SIM 51</w:t>
-            </w:r>
-            <w:r>
-              <w:rPr>
-                <w:i/>
-                <w:iCs/>
-                <w:sz w:val="20"/>
-                <w:szCs w:val="20"/>
-              </w:rPr>
-              <w:t>3</w:t>
+              <w:t>Tabela SIM 513</w:t>
             </w:r>
           </w:p>
         </w:tc>
@@ -144,40 +135,9 @@
                 <w:rFonts w:asciiTheme="majorHAnsi" w:hAnsiTheme="majorHAnsi"/>
                 <w:sz w:val="16"/>
                 <w:szCs w:val="16"/>
-              </w:rPr>
-              <w:t>Número do CPF do Gestor</w:t>
-            </w:r>
-            <w:r>
-              <w:rPr>
-                <w:rFonts w:asciiTheme="majorHAnsi" w:hAnsiTheme="majorHAnsi"/>
-                <w:sz w:val="16"/>
-                <w:szCs w:val="16"/>
-              </w:rPr>
-              <w:t xml:space="preserve"> </w:t>
-            </w:r>
-            <w:r>
-              <w:rPr>
-                <w:rFonts w:asciiTheme="majorHAnsi" w:hAnsiTheme="majorHAnsi"/>
-                <w:sz w:val="16"/>
-                <w:szCs w:val="16"/>
-              </w:rPr>
-              <w:t>Responsável por Firmar o</w:t>
-            </w:r>
-            <w:r>
-              <w:rPr>
-                <w:rFonts w:asciiTheme="majorHAnsi" w:hAnsiTheme="majorHAnsi"/>
-                <w:sz w:val="16"/>
-                <w:szCs w:val="16"/>
-              </w:rPr>
-              <w:t xml:space="preserve"> </w:t>
-            </w:r>
-            <w:r>
-              <w:rPr>
-                <w:rFonts w:asciiTheme="majorHAnsi" w:hAnsiTheme="majorHAnsi"/>
-                <w:sz w:val="16"/>
-                <w:szCs w:val="16"/>
-              </w:rPr>
-              <w:t>Contrato</w:t>
+                <w:highlight w:val="lightGray"/>
+              </w:rPr>
+              <w:t>Número do CPF do Gestor Responsável por Firmar o Contrato</w:t>
             </w:r>
           </w:p>
         </w:tc>
@@ -209,15 +169,7 @@
                 <w:sz w:val="16"/>
                 <w:szCs w:val="16"/>
               </w:rPr>
-              <w:t>.</w:t>
-            </w:r>
-            <w:r>
-              <w:rPr>
-                <w:rFonts w:asciiTheme="majorHAnsi" w:hAnsiTheme="majorHAnsi"/>
-                <w:sz w:val="16"/>
-                <w:szCs w:val="16"/>
-              </w:rPr>
-              <w:t xml:space="preserve"> Herdado da tabela </w:t>
+              <w:t xml:space="preserve">. Herdado da tabela </w:t>
             </w:r>
             <w:r>
               <w:rPr>
@@ -243,13 +195,61 @@
                 <w:rFonts w:asciiTheme="majorHAnsi" w:hAnsiTheme="majorHAnsi"/>
                 <w:sz w:val="16"/>
                 <w:szCs w:val="16"/>
-              </w:rPr>
-            </w:pPr>
-            <w:r>
-              <w:rPr>
-                <w:rFonts w:asciiTheme="majorHAnsi" w:hAnsiTheme="majorHAnsi"/>
-                <w:sz w:val="16"/>
-                <w:szCs w:val="16"/>
+                <w:highlight w:val="lightGray"/>
+              </w:rPr>
+            </w:pPr>
+            <w:r>
+              <w:rPr>
+                <w:rFonts w:asciiTheme="majorHAnsi" w:hAnsiTheme="majorHAnsi"/>
+                <w:sz w:val="16"/>
+                <w:szCs w:val="16"/>
+              </w:rPr>
+              <w:t>Contrato_id</w:t>
+            </w:r>
+          </w:p>
+        </w:tc>
+        <w:tc>
+          <w:tcPr>
+            <w:tcW w:w="10631" w:type="dxa"/>
+          </w:tcPr>
+          <w:p>
+            <w:pPr>
+              <w:rPr>
+                <w:rFonts w:asciiTheme="majorHAnsi" w:hAnsiTheme="majorHAnsi"/>
+                <w:sz w:val="16"/>
+                <w:szCs w:val="16"/>
+              </w:rPr>
+            </w:pPr>
+            <w:r>
+              <w:rPr>
+                <w:rFonts w:asciiTheme="majorHAnsi" w:hAnsiTheme="majorHAnsi"/>
+                <w:sz w:val="16"/>
+                <w:szCs w:val="16"/>
+              </w:rPr>
+              <w:t>Campo numérico.</w:t>
+            </w:r>
+          </w:p>
+        </w:tc>
+      </w:tr>
+      <w:tr>
+        <w:tc>
+          <w:tcPr>
+            <w:tcW w:w="3256" w:type="dxa"/>
+          </w:tcPr>
+          <w:p>
+            <w:pPr>
+              <w:rPr>
+                <w:rFonts w:asciiTheme="majorHAnsi" w:hAnsiTheme="majorHAnsi"/>
+                <w:sz w:val="16"/>
+                <w:szCs w:val="16"/>
+              </w:rPr>
+            </w:pPr>
+            <w:r>
+              <w:rPr>
+                <w:rFonts w:asciiTheme="majorHAnsi" w:hAnsiTheme="majorHAnsi"/>
+                <w:sz w:val="16"/>
+                <w:szCs w:val="16"/>
+                <w:highlight w:val="lightGray"/>
               </w:rPr>
               <w:t>Número do Contrato</w:t>
             </w:r>
@@ -308,6 +308,7 @@
                 <w:rFonts w:asciiTheme="majorHAnsi" w:hAnsiTheme="majorHAnsi"/>
                 <w:sz w:val="16"/>
                 <w:szCs w:val="16"/>
+                <w:highlight w:val="lightGray"/>
               </w:rPr>
               <w:t>Data que o Contrato foi firmado</w:t>
             </w:r>
@@ -331,15 +332,7 @@
                 <w:sz w:val="16"/>
                 <w:szCs w:val="16"/>
               </w:rPr>
-              <w:t xml:space="preserve">Campo Date. </w:t>
-            </w:r>
-            <w:r>
-              <w:rPr>
-                <w:rFonts w:asciiTheme="majorHAnsi" w:hAnsiTheme="majorHAnsi"/>
-                <w:sz w:val="16"/>
-                <w:szCs w:val="16"/>
-              </w:rPr>
-              <w:t xml:space="preserve">Herdado da tabela de </w:t>
+              <w:t xml:space="preserve">Campo Date. Herdado da tabela de </w:t>
             </w:r>
             <w:r>
               <w:rPr>
@@ -365,31 +358,18 @@
                 <w:rFonts w:asciiTheme="majorHAnsi" w:hAnsiTheme="majorHAnsi"/>
                 <w:sz w:val="16"/>
                 <w:szCs w:val="16"/>
-              </w:rPr>
-            </w:pPr>
-            <w:r>
-              <w:rPr>
-                <w:rFonts w:asciiTheme="majorHAnsi" w:hAnsiTheme="majorHAnsi"/>
-                <w:sz w:val="16"/>
-                <w:szCs w:val="16"/>
-              </w:rPr>
-              <w:t>Número do Documento de</w:t>
-            </w:r>
-            <w:r>
-              <w:rPr>
-                <w:rFonts w:asciiTheme="majorHAnsi" w:hAnsiTheme="majorHAnsi"/>
-                <w:sz w:val="16"/>
-                <w:szCs w:val="16"/>
-              </w:rPr>
-              <w:t xml:space="preserve"> </w:t>
-            </w:r>
-            <w:r>
-              <w:rPr>
-                <w:rFonts w:asciiTheme="majorHAnsi" w:hAnsiTheme="majorHAnsi"/>
-                <w:sz w:val="16"/>
-                <w:szCs w:val="16"/>
-              </w:rPr>
-              <w:t>Identificação do Contratado</w:t>
+                <w:highlight w:val="lightGray"/>
+                <w:u w:val="single"/>
+              </w:rPr>
+            </w:pPr>
+            <w:r>
+              <w:rPr>
+                <w:rFonts w:asciiTheme="majorHAnsi" w:hAnsiTheme="majorHAnsi"/>
+                <w:sz w:val="16"/>
+                <w:szCs w:val="16"/>
+                <w:u w:val="single"/>
+              </w:rPr>
+              <w:t>Pessoa_id</w:t>
             </w:r>
           </w:p>
         </w:tc>
@@ -411,7 +391,7 @@
                 <w:sz w:val="16"/>
                 <w:szCs w:val="16"/>
               </w:rPr>
-              <w:t xml:space="preserve">Campo caractere com 25 posições. </w:t>
+              <w:t>Campo numérico.</w:t>
             </w:r>
           </w:p>
         </w:tc>
@@ -427,31 +407,65 @@
                 <w:rFonts w:asciiTheme="majorHAnsi" w:hAnsiTheme="majorHAnsi"/>
                 <w:sz w:val="16"/>
                 <w:szCs w:val="16"/>
-              </w:rPr>
-            </w:pPr>
-            <w:r>
-              <w:rPr>
-                <w:rFonts w:asciiTheme="majorHAnsi" w:hAnsiTheme="majorHAnsi"/>
-                <w:sz w:val="16"/>
-                <w:szCs w:val="16"/>
-              </w:rPr>
-              <w:t>Nome ou Razão Social do</w:t>
-            </w:r>
-            <w:r>
-              <w:rPr>
-                <w:rFonts w:asciiTheme="majorHAnsi" w:hAnsiTheme="majorHAnsi"/>
-                <w:sz w:val="16"/>
-                <w:szCs w:val="16"/>
-              </w:rPr>
-              <w:t xml:space="preserve"> </w:t>
-            </w:r>
-            <w:r>
-              <w:rPr>
-                <w:rFonts w:asciiTheme="majorHAnsi" w:hAnsiTheme="majorHAnsi"/>
-                <w:sz w:val="16"/>
-                <w:szCs w:val="16"/>
-              </w:rPr>
-              <w:t>Contratado</w:t>
+                <w:highlight w:val="lightGray"/>
+              </w:rPr>
+            </w:pPr>
+            <w:r>
+              <w:rPr>
+                <w:rFonts w:asciiTheme="majorHAnsi" w:hAnsiTheme="majorHAnsi"/>
+                <w:sz w:val="16"/>
+                <w:szCs w:val="16"/>
+                <w:highlight w:val="lightGray"/>
+              </w:rPr>
+              <w:t>Número do Documento de Identificação do Contratado</w:t>
+            </w:r>
+          </w:p>
+        </w:tc>
+        <w:tc>
+          <w:tcPr>
+            <w:tcW w:w="10631" w:type="dxa"/>
+          </w:tcPr>
+          <w:p>
+            <w:pPr>
+              <w:rPr>
+                <w:rFonts w:asciiTheme="majorHAnsi" w:hAnsiTheme="majorHAnsi"/>
+                <w:sz w:val="16"/>
+                <w:szCs w:val="16"/>
+              </w:rPr>
+            </w:pPr>
+            <w:r>
+              <w:rPr>
+                <w:rFonts w:asciiTheme="majorHAnsi" w:hAnsiTheme="majorHAnsi"/>
+                <w:sz w:val="16"/>
+                <w:szCs w:val="16"/>
+              </w:rPr>
+              <w:t xml:space="preserve">Campo caractere com 25 posições. </w:t>
+            </w:r>
+          </w:p>
+        </w:tc>
+      </w:tr>
+      <w:tr>
+        <w:tc>
+          <w:tcPr>
+            <w:tcW w:w="3256" w:type="dxa"/>
+          </w:tcPr>
+          <w:p>
+            <w:pPr>
+              <w:rPr>
+                <w:rFonts w:asciiTheme="majorHAnsi" w:hAnsiTheme="majorHAnsi"/>
+                <w:sz w:val="16"/>
+                <w:szCs w:val="16"/>
+                <w:highlight w:val="lightGray"/>
+              </w:rPr>
+            </w:pPr>
+            <w:r>
+              <w:rPr>
+                <w:rFonts w:asciiTheme="majorHAnsi" w:hAnsiTheme="majorHAnsi"/>
+                <w:sz w:val="16"/>
+                <w:szCs w:val="16"/>
+                <w:highlight w:val="lightGray"/>
+              </w:rPr>
+              <w:t>Nome ou Razão Social do Contratado</w:t>
             </w:r>
           </w:p>
         </w:tc>
@@ -499,31 +513,17 @@
                 <w:rFonts w:asciiTheme="majorHAnsi" w:hAnsiTheme="majorHAnsi"/>
                 <w:sz w:val="16"/>
                 <w:szCs w:val="16"/>
-              </w:rPr>
-            </w:pPr>
-            <w:r>
-              <w:rPr>
-                <w:rFonts w:asciiTheme="majorHAnsi" w:hAnsiTheme="majorHAnsi"/>
-                <w:sz w:val="16"/>
-                <w:szCs w:val="16"/>
-              </w:rPr>
-              <w:t>Endereço Completo do</w:t>
-            </w:r>
-            <w:r>
-              <w:rPr>
-                <w:rFonts w:asciiTheme="majorHAnsi" w:hAnsiTheme="majorHAnsi"/>
-                <w:sz w:val="16"/>
-                <w:szCs w:val="16"/>
-              </w:rPr>
-              <w:t xml:space="preserve"> </w:t>
-            </w:r>
-            <w:r>
-              <w:rPr>
-                <w:rFonts w:asciiTheme="majorHAnsi" w:hAnsiTheme="majorHAnsi"/>
-                <w:sz w:val="16"/>
-                <w:szCs w:val="16"/>
-              </w:rPr>
-              <w:t>Contratado</w:t>
+                <w:highlight w:val="lightGray"/>
+              </w:rPr>
+            </w:pPr>
+            <w:r>
+              <w:rPr>
+                <w:rFonts w:asciiTheme="majorHAnsi" w:hAnsiTheme="majorHAnsi"/>
+                <w:sz w:val="16"/>
+                <w:szCs w:val="16"/>
+                <w:highlight w:val="lightGray"/>
+              </w:rPr>
+              <w:t>Endereço Completo do Contratado</w:t>
             </w:r>
           </w:p>
         </w:tc>
@@ -573,31 +573,17 @@
                 <w:rFonts w:asciiTheme="majorHAnsi" w:hAnsiTheme="majorHAnsi"/>
                 <w:sz w:val="16"/>
                 <w:szCs w:val="16"/>
-              </w:rPr>
-            </w:pPr>
-            <w:r>
-              <w:rPr>
-                <w:rFonts w:asciiTheme="majorHAnsi" w:hAnsiTheme="majorHAnsi"/>
-                <w:sz w:val="16"/>
-                <w:szCs w:val="16"/>
-              </w:rPr>
-              <w:t>Número do Telefone do</w:t>
-            </w:r>
-            <w:r>
-              <w:rPr>
-                <w:rFonts w:asciiTheme="majorHAnsi" w:hAnsiTheme="majorHAnsi"/>
-                <w:sz w:val="16"/>
-                <w:szCs w:val="16"/>
-              </w:rPr>
-              <w:t xml:space="preserve"> </w:t>
-            </w:r>
-            <w:r>
-              <w:rPr>
-                <w:rFonts w:asciiTheme="majorHAnsi" w:hAnsiTheme="majorHAnsi"/>
-                <w:sz w:val="16"/>
-                <w:szCs w:val="16"/>
-              </w:rPr>
-              <w:t>Contratado</w:t>
+                <w:highlight w:val="lightGray"/>
+              </w:rPr>
+            </w:pPr>
+            <w:r>
+              <w:rPr>
+                <w:rFonts w:asciiTheme="majorHAnsi" w:hAnsiTheme="majorHAnsi"/>
+                <w:sz w:val="16"/>
+                <w:szCs w:val="16"/>
+                <w:highlight w:val="lightGray"/>
+              </w:rPr>
+              <w:t>Número do Telefone do Contratado</w:t>
             </w:r>
           </w:p>
         </w:tc>
@@ -647,31 +633,17 @@
                 <w:rFonts w:asciiTheme="majorHAnsi" w:hAnsiTheme="majorHAnsi"/>
                 <w:sz w:val="16"/>
                 <w:szCs w:val="16"/>
-              </w:rPr>
-            </w:pPr>
-            <w:r>
-              <w:rPr>
-                <w:rFonts w:asciiTheme="majorHAnsi" w:hAnsiTheme="majorHAnsi"/>
-                <w:sz w:val="16"/>
-                <w:szCs w:val="16"/>
-              </w:rPr>
-              <w:t>Número do CEP do</w:t>
-            </w:r>
-            <w:r>
-              <w:rPr>
-                <w:rFonts w:asciiTheme="majorHAnsi" w:hAnsiTheme="majorHAnsi"/>
-                <w:sz w:val="16"/>
-                <w:szCs w:val="16"/>
-              </w:rPr>
-              <w:t xml:space="preserve"> </w:t>
-            </w:r>
-            <w:r>
-              <w:rPr>
-                <w:rFonts w:asciiTheme="majorHAnsi" w:hAnsiTheme="majorHAnsi"/>
-                <w:sz w:val="16"/>
-                <w:szCs w:val="16"/>
-              </w:rPr>
-              <w:t>Contratado</w:t>
+                <w:highlight w:val="lightGray"/>
+              </w:rPr>
+            </w:pPr>
+            <w:r>
+              <w:rPr>
+                <w:rFonts w:asciiTheme="majorHAnsi" w:hAnsiTheme="majorHAnsi"/>
+                <w:sz w:val="16"/>
+                <w:szCs w:val="16"/>
+                <w:highlight w:val="lightGray"/>
+              </w:rPr>
+              <w:t>Número do CEP do Contratado</w:t>
             </w:r>
           </w:p>
         </w:tc>
@@ -721,31 +693,17 @@
                 <w:rFonts w:asciiTheme="majorHAnsi" w:hAnsiTheme="majorHAnsi"/>
                 <w:sz w:val="16"/>
                 <w:szCs w:val="16"/>
-              </w:rPr>
-            </w:pPr>
-            <w:r>
-              <w:rPr>
-                <w:rFonts w:asciiTheme="majorHAnsi" w:hAnsiTheme="majorHAnsi"/>
-                <w:sz w:val="16"/>
-                <w:szCs w:val="16"/>
-              </w:rPr>
-              <w:t>Nome do Município do</w:t>
-            </w:r>
-            <w:r>
-              <w:rPr>
-                <w:rFonts w:asciiTheme="majorHAnsi" w:hAnsiTheme="majorHAnsi"/>
-                <w:sz w:val="16"/>
-                <w:szCs w:val="16"/>
-              </w:rPr>
-              <w:t xml:space="preserve"> </w:t>
-            </w:r>
-            <w:r>
-              <w:rPr>
-                <w:rFonts w:asciiTheme="majorHAnsi" w:hAnsiTheme="majorHAnsi"/>
-                <w:sz w:val="16"/>
-                <w:szCs w:val="16"/>
-              </w:rPr>
-              <w:t>Contratado</w:t>
+                <w:highlight w:val="lightGray"/>
+              </w:rPr>
+            </w:pPr>
+            <w:r>
+              <w:rPr>
+                <w:rFonts w:asciiTheme="majorHAnsi" w:hAnsiTheme="majorHAnsi"/>
+                <w:sz w:val="16"/>
+                <w:szCs w:val="16"/>
+                <w:highlight w:val="lightGray"/>
+              </w:rPr>
+              <w:t>Nome do Município do Contratado</w:t>
             </w:r>
           </w:p>
         </w:tc>
@@ -798,31 +756,26 @@
                 <w:rFonts w:asciiTheme="majorHAnsi" w:hAnsiTheme="majorHAnsi"/>
                 <w:sz w:val="16"/>
                 <w:szCs w:val="16"/>
-              </w:rPr>
-            </w:pPr>
-            <w:r>
-              <w:rPr>
-                <w:rFonts w:asciiTheme="majorHAnsi" w:hAnsiTheme="majorHAnsi"/>
-                <w:sz w:val="16"/>
-                <w:szCs w:val="16"/>
-              </w:rPr>
-              <w:t>Unidade da Federação do</w:t>
-            </w:r>
-            <w:r>
-              <w:rPr>
-                <w:rFonts w:asciiTheme="majorHAnsi" w:hAnsiTheme="majorHAnsi"/>
-                <w:sz w:val="16"/>
-                <w:szCs w:val="16"/>
-              </w:rPr>
-              <w:t xml:space="preserve"> </w:t>
-            </w:r>
-            <w:r>
-              <w:rPr>
-                <w:rFonts w:asciiTheme="majorHAnsi" w:hAnsiTheme="majorHAnsi"/>
-                <w:sz w:val="16"/>
-                <w:szCs w:val="16"/>
-              </w:rPr>
-              <w:t>Endereço do Contratado</w:t>
+                <w:highlight w:val="lightGray"/>
+              </w:rPr>
+            </w:pPr>
+            <w:r>
+              <w:rPr>
+                <w:rFonts w:asciiTheme="majorHAnsi" w:hAnsiTheme="majorHAnsi"/>
+                <w:sz w:val="16"/>
+                <w:szCs w:val="16"/>
+                <w:highlight w:val="lightGray"/>
+              </w:rPr>
+              <w:t>Unidade da Federação do Endereço do Contratado</w:t>
+            </w:r>
+            <w:r>
+              <w:rPr>
+                <w:rFonts w:asciiTheme="majorHAnsi" w:hAnsiTheme="majorHAnsi"/>
+                <w:sz w:val="16"/>
+                <w:szCs w:val="16"/>
+                <w:highlight w:val="lightGray"/>
+              </w:rPr>
+              <w:t>.</w:t>
             </w:r>
           </w:p>
         </w:tc>
@@ -844,15 +797,7 @@
                 <w:sz w:val="16"/>
                 <w:szCs w:val="16"/>
               </w:rPr>
-              <w:t xml:space="preserve">Campo caractere com 2 posições. </w:t>
-            </w:r>
-            <w:r>
-              <w:rPr>
-                <w:rFonts w:asciiTheme="majorHAnsi" w:hAnsiTheme="majorHAnsi"/>
-                <w:sz w:val="16"/>
-                <w:szCs w:val="16"/>
-              </w:rPr>
-              <w:t xml:space="preserve">Herdado da tabela </w:t>
+              <w:t xml:space="preserve">Campo caractere com 2 posições. Herdado da tabela </w:t>
             </w:r>
             <w:r>
               <w:rPr>
@@ -1483,6 +1428,7 @@
   <w:style w:type="character" w:default="1" w:styleId="Fontepargpadro">
     <w:name w:val="Default Paragraph Font"/>
     <w:uiPriority w:val="1"/>
+    <w:semiHidden/>
     <w:unhideWhenUsed/>
   </w:style>
   <w:style w:type="table" w:default="1" w:styleId="Tabelanormal">
